--- a/Assignment-02-2021/DM/DataMining.docx
+++ b/Assignment-02-2021/DM/DataMining.docx
@@ -216,6 +216,7 @@
               </w:rPr>
             </w:pPr>
             <w:proofErr w:type="spellStart"/>
+            <w:proofErr w:type="gramStart"/>
             <w:r>
               <w:rPr>
                 <w:color w:val="00B0F0"/>
@@ -225,6 +226,7 @@
               <w:t>B.Tech</w:t>
             </w:r>
             <w:proofErr w:type="spellEnd"/>
+            <w:proofErr w:type="gramEnd"/>
           </w:p>
         </w:tc>
       </w:tr>
@@ -951,6 +953,7 @@
               </w:rPr>
             </w:pPr>
             <w:proofErr w:type="spellStart"/>
+            <w:proofErr w:type="gramStart"/>
             <w:r>
               <w:rPr>
                 <w:rFonts w:eastAsia="Times New Roman" w:cs="Calibri"/>
@@ -960,6 +963,7 @@
               <w:t>B.Tech</w:t>
             </w:r>
             <w:proofErr w:type="spellEnd"/>
+            <w:proofErr w:type="gramEnd"/>
           </w:p>
         </w:tc>
         <w:tc>
@@ -6787,7 +6791,15 @@
         <w:t xml:space="preserve"> (although it might overfit, but still)</w:t>
       </w:r>
       <w:r>
-        <w:t>, but due to time constrains, is wasn’t possible, but it would be a good exploration domain.</w:t>
+        <w:t xml:space="preserve">, but due to time constrains, </w:t>
+      </w:r>
+      <w:proofErr w:type="gramStart"/>
+      <w:r>
+        <w:t>is</w:t>
+      </w:r>
+      <w:proofErr w:type="gramEnd"/>
+      <w:r>
+        <w:t xml:space="preserve"> wasn’t possible, but it would be a good exploration domain.</w:t>
       </w:r>
     </w:p>
     <w:p>
